--- a/Arbol.docx
+++ b/Arbol.docx
@@ -369,10 +369,7 @@
         <w:t>árbol</w:t>
       </w:r>
       <w:r>
-        <w:t xml:space="preserve"> binario</w:t>
-      </w:r>
-      <w:r>
-        <w:t>, así comparar los diversos problemas que se tienen.</w:t>
+        <w:t xml:space="preserve"> binario, así comparar los diversos problemas que se tienen.</w:t>
       </w:r>
     </w:p>
     <w:p>
@@ -394,8 +391,6 @@
         </w:rPr>
         <w:t>Desarrollo:</w:t>
       </w:r>
-      <w:bookmarkStart w:id="0" w:name="_GoBack"/>
-      <w:bookmarkEnd w:id="0"/>
     </w:p>
     <w:p>
       <w:r>
@@ -471,34 +466,29 @@
     </w:p>
     <w:p>
       <w:r>
-        <w:t>En la solución de</w:t>
-      </w:r>
-      <w:r>
-        <w:t>l</w:t>
-      </w:r>
-      <w:r>
-        <w:t xml:space="preserve"> problema </w:t>
-      </w:r>
-      <w:r>
-        <w:t>de</w:t>
+        <w:t xml:space="preserve">En la solución del problema de </w:t>
+      </w:r>
+      <w:proofErr w:type="spellStart"/>
+      <w:r>
+        <w:t>c++</w:t>
+      </w:r>
+      <w:proofErr w:type="spellEnd"/>
+      <w:r>
+        <w:t xml:space="preserve"> realizado, tuvo diversas circunstancias que hicieron reforzar conocimientos ya adquiridos, de esta manera tener claro el tema como cada comando que se utilizó y determinando los detalles que se tenían para establecer un análisis más </w:t>
+      </w:r>
+      <w:proofErr w:type="gramStart"/>
+      <w:r>
+        <w:t>certero</w:t>
       </w:r>
       <w:r>
         <w:t xml:space="preserve"> </w:t>
       </w:r>
-      <w:proofErr w:type="spellStart"/>
-      <w:r>
-        <w:t>c++</w:t>
-      </w:r>
-      <w:proofErr w:type="spellEnd"/>
-      <w:r>
-        <w:t xml:space="preserve"> realizado, tuv</w:t>
-      </w:r>
-      <w:r>
-        <w:t>o</w:t>
-      </w:r>
-      <w:r>
-        <w:t xml:space="preserve"> diversas circunstancias que hicieron reforzar conocimientos ya adquiridos, de esta manera tener claro el tema como cada comando que se utilizó y determinando los detalles que se tenían para establecer un análisis más certero.</w:t>
-      </w:r>
+      <w:bookmarkStart w:id="0" w:name="_GoBack"/>
+      <w:bookmarkEnd w:id="0"/>
+      <w:r>
+        <w:t>.</w:t>
+      </w:r>
+      <w:proofErr w:type="gramEnd"/>
     </w:p>
     <w:p/>
     <w:sectPr>
